--- a/lab5/archivos/Formato de Propuesta de Mejora del Proceso.docx
+++ b/lab5/archivos/Formato de Propuesta de Mejora del Proceso.docx
@@ -565,7 +565,28 @@
                 <w:sz w:val="20"/>
                 <w:szCs w:val="20"/>
               </w:rPr>
-              <w:t>Esto no es necesariamente malo, aunque quizás podría optimizar más algunas partes cuando esté en la revisión de diseño, y de esta forma pueden salir defectos.</w:t>
+              <w:t>Esto no es necesariamente malo, aunque quizás podría optimizar más algunas partes</w:t>
+            </w:r>
+            <w:r>
+              <w:rPr>
+                <w:sz w:val="20"/>
+                <w:szCs w:val="20"/>
+              </w:rPr>
+              <w:t xml:space="preserve"> del programa</w:t>
+            </w:r>
+            <w:r>
+              <w:rPr>
+                <w:sz w:val="20"/>
+                <w:szCs w:val="20"/>
+              </w:rPr>
+              <w:t xml:space="preserve"> cuando esté en la revisión de diseño, y de esta forma pueden salir defectos.</w:t>
+            </w:r>
+            <w:r>
+              <w:rPr>
+                <w:sz w:val="20"/>
+                <w:szCs w:val="20"/>
+              </w:rPr>
+              <w:t xml:space="preserve"> En otras palabras, si me concentro en pulir más el programa aunque ya esté bien entonces sí podrían salir defectos.</w:t>
             </w:r>
           </w:p>
         </w:tc>
@@ -631,7 +652,21 @@
                 <w:sz w:val="20"/>
                 <w:szCs w:val="20"/>
               </w:rPr>
-              <w:t>amaño ligeramente grande (17</w:t>
+              <w:t>amaño ligeramente grande (</w:t>
+            </w:r>
+            <w:r>
+              <w:rPr>
+                <w:sz w:val="20"/>
+                <w:szCs w:val="20"/>
+              </w:rPr>
+              <w:t xml:space="preserve">Código real </w:t>
+            </w:r>
+            <w:r>
+              <w:rPr>
+                <w:sz w:val="20"/>
+                <w:szCs w:val="20"/>
+              </w:rPr>
+              <w:t>17</w:t>
             </w:r>
             <w:r>
               <w:rPr>
@@ -667,6 +702,13 @@
                 <w:szCs w:val="20"/>
               </w:rPr>
               <w:t>La estimación es cada vez más precisa. Sin embargo, se puede mejorar aún más. Se sigue subestimando pero mucho menos. Para la siguiente planeación conviene tomar esto en cuenta.</w:t>
+            </w:r>
+            <w:r>
+              <w:rPr>
+                <w:sz w:val="20"/>
+                <w:szCs w:val="20"/>
+              </w:rPr>
+              <w:t xml:space="preserve"> Hay que planear de alguna manera “sobreestimando” un poco más, para que se acerque al tiempo real. Entonces si ahora puse que tomaría 2 hrs, en el siguiente programa debería poner 2.3 hrs. Que no sea un cambio gigante pero que esté ahí.</w:t>
             </w:r>
           </w:p>
         </w:tc>
